--- a/OPCodeTable.docx
+++ b/OPCodeTable.docx
@@ -69,8 +69,8 @@
         <w:gridCol w:w="522"/>
         <w:gridCol w:w="600"/>
         <w:gridCol w:w="450"/>
-        <w:gridCol w:w="630"/>
-        <w:gridCol w:w="600"/>
+        <w:gridCol w:w="675"/>
+        <w:gridCol w:w="555"/>
         <w:gridCol w:w="78"/>
         <w:gridCol w:w="522"/>
         <w:gridCol w:w="108"/>
@@ -91,8 +91,8 @@
             <w:gridCol w:w="522"/>
             <w:gridCol w:w="600"/>
             <w:gridCol w:w="450"/>
-            <w:gridCol w:w="630"/>
-            <w:gridCol w:w="600"/>
+            <w:gridCol w:w="675"/>
+            <w:gridCol w:w="555"/>
             <w:gridCol w:w="78"/>
             <w:gridCol w:w="522"/>
             <w:gridCol w:w="108"/>
@@ -1097,6 +1097,8 @@
             </w:pPr>
             <w:r>
               <w:rPr>
+                <w:sz w:val="20"/>
+                <w:szCs w:val="20"/>
                 <w:rtl w:val="0"/>
               </w:rPr>
               <w:t xml:space="preserve">Dyn</w:t>
@@ -3563,85 +3565,85 @@
               <w:rPr>
                 <w:rtl w:val="0"/>
               </w:rPr>
-              <w:t xml:space="preserve">0</w:t>
-            </w:r>
-          </w:p>
-        </w:tc>
-        <w:tc>
-          <w:tcPr>
-            <w:tcBorders>
-              <w:left w:color="000000" w:space="0" w:sz="4" w:val="single"/>
-              <w:bottom w:color="000000" w:space="0" w:sz="4" w:val="single"/>
-            </w:tcBorders>
-            <w:shd w:fill="ffffff"/>
-            <w:tcMar>
-              <w:left w:w="54.0" w:type="dxa"/>
-            </w:tcMar>
-          </w:tcPr>
-          <w:p>
-            <w:pPr>
-              <w:contextualSpacing w:val="0"/>
-            </w:pPr>
-            <w:r>
-              <w:rPr>
-                <w:rtl w:val="0"/>
-              </w:rPr>
-              <w:t xml:space="preserve">0</w:t>
-            </w:r>
-          </w:p>
-        </w:tc>
-        <w:tc>
-          <w:tcPr>
-            <w:tcBorders>
-              <w:left w:color="000000" w:space="0" w:sz="4" w:val="single"/>
-              <w:bottom w:color="000000" w:space="0" w:sz="4" w:val="single"/>
-            </w:tcBorders>
-            <w:shd w:fill="ffffff"/>
-            <w:tcMar>
-              <w:left w:w="54.0" w:type="dxa"/>
-            </w:tcMar>
-          </w:tcPr>
-          <w:p>
-            <w:pPr>
-              <w:contextualSpacing w:val="0"/>
-            </w:pPr>
-            <w:r>
-              <w:rPr>
-                <w:rtl w:val="0"/>
-              </w:rPr>
-              <w:t xml:space="preserve">1</w:t>
-            </w:r>
-          </w:p>
-        </w:tc>
-        <w:tc>
-          <w:tcPr>
-            <w:tcBorders>
-              <w:left w:color="000000" w:space="0" w:sz="4" w:val="single"/>
-              <w:bottom w:color="000000" w:space="0" w:sz="4" w:val="single"/>
-            </w:tcBorders>
-            <w:shd w:fill="ffffff"/>
-            <w:tcMar>
-              <w:left w:w="54.0" w:type="dxa"/>
-            </w:tcMar>
-          </w:tcPr>
-          <w:p>
-            <w:pPr>
-              <w:contextualSpacing w:val="0"/>
-            </w:pPr>
-            <w:r>
-              <w:rPr>
-                <w:rtl w:val="0"/>
-              </w:rPr>
-              <w:t xml:space="preserve">0</w:t>
-            </w:r>
-          </w:p>
-        </w:tc>
-        <w:tc>
-          <w:tcPr>
-            <w:gridSpan w:val="2"/>
-            <w:tcBorders>
-              <w:left w:color="000000" w:space="0" w:sz="4" w:val="single"/>
-              <w:bottom w:color="000000" w:space="0" w:sz="4" w:val="single"/>
+              <w:t xml:space="preserve">1</w:t>
+            </w:r>
+          </w:p>
+        </w:tc>
+        <w:tc>
+          <w:tcPr>
+            <w:tcBorders>
+              <w:left w:color="000000" w:space="0" w:sz="4" w:val="single"/>
+              <w:bottom w:color="000000" w:space="0" w:sz="4" w:val="single"/>
+            </w:tcBorders>
+            <w:shd w:fill="ffffff"/>
+            <w:tcMar>
+              <w:left w:w="54.0" w:type="dxa"/>
+            </w:tcMar>
+          </w:tcPr>
+          <w:p>
+            <w:pPr>
+              <w:contextualSpacing w:val="0"/>
+            </w:pPr>
+            <w:r>
+              <w:rPr>
+                <w:rtl w:val="0"/>
+              </w:rPr>
+              <w:t xml:space="preserve">1</w:t>
+            </w:r>
+          </w:p>
+        </w:tc>
+        <w:tc>
+          <w:tcPr>
+            <w:tcBorders>
+              <w:left w:color="000000" w:space="0" w:sz="4" w:val="single"/>
+              <w:bottom w:color="000000" w:space="0" w:sz="4" w:val="single"/>
+            </w:tcBorders>
+            <w:shd w:fill="ffffff"/>
+            <w:tcMar>
+              <w:left w:w="54.0" w:type="dxa"/>
+            </w:tcMar>
+          </w:tcPr>
+          <w:p>
+            <w:pPr>
+              <w:contextualSpacing w:val="0"/>
+            </w:pPr>
+            <w:r>
+              <w:rPr>
+                <w:rtl w:val="0"/>
+              </w:rPr>
+              <w:t xml:space="preserve">1</w:t>
+            </w:r>
+          </w:p>
+        </w:tc>
+        <w:tc>
+          <w:tcPr>
+            <w:tcBorders>
+              <w:left w:color="000000" w:space="0" w:sz="4" w:val="single"/>
+              <w:bottom w:color="000000" w:space="0" w:sz="4" w:val="single"/>
+            </w:tcBorders>
+            <w:shd w:fill="ffffff"/>
+            <w:tcMar>
+              <w:left w:w="54.0" w:type="dxa"/>
+            </w:tcMar>
+          </w:tcPr>
+          <w:p>
+            <w:pPr>
+              <w:contextualSpacing w:val="0"/>
+            </w:pPr>
+            <w:r>
+              <w:rPr>
+                <w:rtl w:val="0"/>
+              </w:rPr>
+              <w:t xml:space="preserve">0</w:t>
+            </w:r>
+          </w:p>
+        </w:tc>
+        <w:tc>
+          <w:tcPr>
+            <w:tcBorders>
+              <w:left w:color="000000" w:space="0" w:sz="4" w:val="single"/>
+              <w:bottom w:color="000000" w:space="0" w:sz="4" w:val="single"/>
+              <w:right w:color="000000" w:space="0" w:sz="4" w:val="single"/>
             </w:tcBorders>
             <w:shd w:fill="ffffff"/>
             <w:tcMar>
@@ -3657,7 +3659,36 @@
               <w:rPr>
                 <w:rtl w:val="0"/>
               </w:rPr>
-              <w:t xml:space="preserve">(size)</w:t>
+              <w:t xml:space="preserve">1</w:t>
+            </w:r>
+          </w:p>
+        </w:tc>
+        <w:tc>
+          <w:tcPr>
+            <w:tcBorders>
+              <w:left w:color="000000" w:space="0" w:sz="4" w:val="single"/>
+              <w:bottom w:color="000000" w:space="0" w:sz="4" w:val="single"/>
+            </w:tcBorders>
+            <w:shd w:fill="ffffff"/>
+            <w:tcMar>
+              <w:left w:w="54.0" w:type="dxa"/>
+            </w:tcMar>
+          </w:tcPr>
+          <w:p>
+            <w:pPr>
+              <w:keepNext w:val="0"/>
+              <w:keepLines w:val="0"/>
+              <w:widowControl w:val="0"/>
+              <w:spacing w:after="0" w:before="0" w:line="276" w:lineRule="auto"/>
+              <w:ind w:left="0" w:right="0" w:firstLine="0"/>
+              <w:contextualSpacing w:val="0"/>
+              <w:jc w:val="left"/>
+            </w:pPr>
+            <w:r>
+              <w:rPr>
+                <w:rtl w:val="0"/>
+              </w:rPr>
+              <w:t xml:space="preserve">0</w:t>
             </w:r>
           </w:p>
         </w:tc>
@@ -3912,6 +3943,8 @@
             <w:r>
               <w:rPr>
                 <w:b w:val="1"/>
+                <w:sz w:val="20"/>
+                <w:szCs w:val="20"/>
                 <w:rtl w:val="0"/>
               </w:rPr>
               <w:t xml:space="preserve">(dr)</w:t>
@@ -4001,6 +4034,7 @@
           <w:p>
             <w:pPr>
               <w:contextualSpacing w:val="0"/>
+              <w:jc w:val="center"/>
             </w:pPr>
             <w:r>
               <w:rPr>
@@ -7044,12 +7078,13 @@
           <w:p>
             <w:pPr>
               <w:contextualSpacing w:val="0"/>
-            </w:pPr>
-            <w:r>
-              <w:rPr>
-                <w:rtl w:val="0"/>
-              </w:rPr>
-              <w:t xml:space="preserve">Op-Mode</w:t>
+              <w:jc w:val="center"/>
+            </w:pPr>
+            <w:r>
+              <w:rPr>
+                <w:rtl w:val="0"/>
+              </w:rPr>
+              <w:t xml:space="preserve">(Op-Mode)</w:t>
             </w:r>
           </w:p>
         </w:tc>
@@ -7358,6 +7393,8 @@
             <w:r>
               <w:rPr>
                 <w:b w:val="1"/>
+                <w:sz w:val="20"/>
+                <w:szCs w:val="20"/>
                 <w:rtl w:val="0"/>
               </w:rPr>
               <w:t xml:space="preserve">(i/r)</w:t>
@@ -7460,16 +7497,11 @@
             </w:pPr>
             <w:r>
               <w:rPr>
-                <w:sz w:val="20"/>
-                <w:szCs w:val="20"/>
+                <w:sz w:val="18"/>
+                <w:szCs w:val="18"/>
                 <w:rtl w:val="0"/>
               </w:rPr>
               <w:t xml:space="preserve">Mem</w:t>
-            </w:r>
-            <w:r>
-              <w:rPr>
-                <w:rtl w:val="0"/>
-              </w:rPr>
             </w:r>
           </w:p>
         </w:tc>
@@ -8010,6 +8042,8 @@
             <w:r>
               <w:rPr>
                 <w:b w:val="1"/>
+                <w:sz w:val="20"/>
+                <w:szCs w:val="20"/>
                 <w:rtl w:val="0"/>
               </w:rPr>
               <w:t xml:space="preserve">(i/r)</w:t>
@@ -8115,16 +8149,11 @@
             </w:pPr>
             <w:r>
               <w:rPr>
-                <w:sz w:val="20"/>
-                <w:szCs w:val="20"/>
+                <w:sz w:val="18"/>
+                <w:szCs w:val="18"/>
                 <w:rtl w:val="0"/>
               </w:rPr>
               <w:t xml:space="preserve">Mem</w:t>
-            </w:r>
-            <w:r>
-              <w:rPr>
-                <w:rtl w:val="0"/>
-              </w:rPr>
             </w:r>
           </w:p>
         </w:tc>
@@ -8666,6 +8695,8 @@
             <w:r>
               <w:rPr>
                 <w:b w:val="1"/>
+                <w:sz w:val="20"/>
+                <w:szCs w:val="20"/>
                 <w:rtl w:val="0"/>
               </w:rPr>
               <w:t xml:space="preserve">(i/r)</w:t>
@@ -8771,16 +8802,11 @@
             </w:pPr>
             <w:r>
               <w:rPr>
-                <w:sz w:val="20"/>
-                <w:szCs w:val="20"/>
+                <w:sz w:val="18"/>
+                <w:szCs w:val="18"/>
                 <w:rtl w:val="0"/>
               </w:rPr>
               <w:t xml:space="preserve">Mem</w:t>
-            </w:r>
-            <w:r>
-              <w:rPr>
-                <w:rtl w:val="0"/>
-              </w:rPr>
             </w:r>
           </w:p>
         </w:tc>
